--- a/public/static/word_template/itemnote.docx
+++ b/public/static/word_template/itemnote.docx
@@ -1806,8 +1806,10 @@
               <w:rPr>
                 <w:rFonts w:hint="eastAsia"/>
               </w:rPr>
-              <w:t>当事人：${full_name}</w:t>
+              <w:t>当事人：${signature_agent}</w:t>
             </w:r>
+            <w:bookmarkStart w:id="0" w:name="_GoBack"/>
+            <w:bookmarkEnd w:id="0"/>
           </w:p>
           <w:p>
             <w:pPr>
@@ -2281,8 +2283,6 @@
           <w:rFonts w:hint="eastAsia"/>
         </w:rPr>
       </w:pPr>
-      <w:bookmarkStart w:id="0" w:name="_GoBack"/>
-      <w:bookmarkEnd w:id="0"/>
     </w:p>
     <w:sectPr>
       <w:headerReference r:id="rId3" w:type="default"/>
@@ -2354,7 +2354,7 @@
     <w:lsdException w:unhideWhenUsed="0" w:uiPriority="0" w:semiHidden="0" w:name="footnote text"/>
     <w:lsdException w:unhideWhenUsed="0" w:uiPriority="0" w:semiHidden="0" w:name="annotation text"/>
     <w:lsdException w:qFormat="1" w:unhideWhenUsed="0" w:uiPriority="0" w:semiHidden="0" w:name="header"/>
-    <w:lsdException w:unhideWhenUsed="0" w:uiPriority="0" w:semiHidden="0" w:name="footer"/>
+    <w:lsdException w:qFormat="1" w:unhideWhenUsed="0" w:uiPriority="0" w:semiHidden="0" w:name="footer"/>
     <w:lsdException w:unhideWhenUsed="0" w:uiPriority="0" w:semiHidden="0" w:name="index heading"/>
     <w:lsdException w:qFormat="1" w:uiPriority="0" w:name="caption"/>
     <w:lsdException w:unhideWhenUsed="0" w:uiPriority="0" w:semiHidden="0" w:name="table of figures"/>
@@ -2363,7 +2363,7 @@
     <w:lsdException w:unhideWhenUsed="0" w:uiPriority="0" w:semiHidden="0" w:name="footnote reference"/>
     <w:lsdException w:unhideWhenUsed="0" w:uiPriority="0" w:semiHidden="0" w:name="annotation reference"/>
     <w:lsdException w:unhideWhenUsed="0" w:uiPriority="0" w:semiHidden="0" w:name="line number"/>
-    <w:lsdException w:unhideWhenUsed="0" w:uiPriority="0" w:semiHidden="0" w:name="page number"/>
+    <w:lsdException w:qFormat="1" w:unhideWhenUsed="0" w:uiPriority="0" w:semiHidden="0" w:name="page number"/>
     <w:lsdException w:unhideWhenUsed="0" w:uiPriority="0" w:semiHidden="0" w:name="endnote reference"/>
     <w:lsdException w:unhideWhenUsed="0" w:uiPriority="0" w:semiHidden="0" w:name="endnote text"/>
     <w:lsdException w:unhideWhenUsed="0" w:uiPriority="0" w:semiHidden="0" w:name="table of authorities"/>
@@ -2425,7 +2425,7 @@
     <w:lsdException w:unhideWhenUsed="0" w:uiPriority="0" w:semiHidden="0" w:name="HTML Sample"/>
     <w:lsdException w:unhideWhenUsed="0" w:uiPriority="0" w:semiHidden="0" w:name="HTML Typewriter"/>
     <w:lsdException w:unhideWhenUsed="0" w:uiPriority="0" w:semiHidden="0" w:name="HTML Variable"/>
-    <w:lsdException w:unhideWhenUsed="0" w:uiPriority="0" w:name="Normal Table"/>
+    <w:lsdException w:qFormat="1" w:unhideWhenUsed="0" w:uiPriority="0" w:name="Normal Table"/>
     <w:lsdException w:unhideWhenUsed="0" w:uiPriority="0" w:semiHidden="0" w:name="annotation subject"/>
     <w:lsdException w:unhideWhenUsed="0" w:uiPriority="0" w:semiHidden="0" w:name="Table Simple 1"/>
     <w:lsdException w:unhideWhenUsed="0" w:uiPriority="0" w:semiHidden="0" w:name="Table Simple 2"/>
@@ -2633,6 +2633,7 @@
   <w:style w:type="table" w:default="1" w:styleId="7">
     <w:name w:val="Normal Table"/>
     <w:semiHidden/>
+    <w:qFormat/>
     <w:uiPriority w:val="0"/>
     <w:tblPr>
       <w:tblLayout w:type="fixed"/>
@@ -2658,6 +2659,7 @@
   <w:style w:type="paragraph" w:styleId="5">
     <w:name w:val="footer"/>
     <w:basedOn w:val="1"/>
+    <w:qFormat/>
     <w:uiPriority w:val="0"/>
     <w:pPr>
       <w:tabs>
@@ -2717,6 +2719,7 @@
   <w:style w:type="character" w:styleId="10">
     <w:name w:val="page number"/>
     <w:basedOn w:val="9"/>
+    <w:qFormat/>
     <w:uiPriority w:val="0"/>
   </w:style>
 </w:styles>

--- a/public/static/word_template/itemnote.docx
+++ b/public/static/word_template/itemnote.docx
@@ -40,21 +40,10 @@
       <w:r>
         <w:rPr>
           <w:rFonts w:hint="eastAsia" w:ascii="宋体" w:hAnsi="宋体"/>
-          <w:b/>
-          <w:bCs/>
-          <w:color w:val="000000"/>
-          <w:szCs w:val="21"/>
-          <w:u w:val="none"/>
-        </w:rPr>
-        <w:t>${way_name}</w:t>
-      </w:r>
-      <w:r>
-        <w:rPr>
-          <w:rFonts w:hint="eastAsia" w:ascii="宋体" w:hAnsi="宋体"/>
-          <w:color w:val="000000"/>
-          <w:lang w:val="en-US" w:eastAsia="zh-CN"/>
-        </w:rPr>
-        <w:t>路</w:t>
+          <w:color w:val="000000"/>
+          <w:lang w:val="en-US" w:eastAsia="zh-CN"/>
+        </w:rPr>
+        <w:t>${way_name}路</w:t>
       </w:r>
       <w:r>
         <w:rPr>
@@ -1808,8 +1797,6 @@
               </w:rPr>
               <w:t>当事人：${signature_agent}</w:t>
             </w:r>
-            <w:bookmarkStart w:id="0" w:name="_GoBack"/>
-            <w:bookmarkEnd w:id="0"/>
           </w:p>
           <w:p>
             <w:pPr>
@@ -1899,7 +1886,7 @@
         </w:tblPrEx>
         <w:trPr>
           <w:cantSplit/>
-          <w:trHeight w:val="452" w:hRule="exact"/>
+          <w:trHeight w:val="312" w:hRule="exact"/>
         </w:trPr>
         <w:tc>
           <w:tcPr>
@@ -2021,6 +2008,8 @@
                 <w:vertAlign w:val="baseline"/>
               </w:rPr>
             </w:pPr>
+            <w:bookmarkStart w:id="0" w:name="_GoBack"/>
+            <w:bookmarkEnd w:id="0"/>
             <w:r>
               <w:rPr>
                 <w:rFonts w:hint="eastAsia"/>
@@ -2066,7 +2055,7 @@
         </w:tblPrEx>
         <w:trPr>
           <w:cantSplit/>
-          <w:trHeight w:val="502" w:hRule="exact"/>
+          <w:trHeight w:val="297" w:hRule="exact"/>
         </w:trPr>
         <w:tc>
           <w:tcPr>
@@ -2242,7 +2231,7 @@
         </w:tblPrEx>
         <w:trPr>
           <w:cantSplit/>
-          <w:trHeight w:val="542" w:hRule="exact"/>
+          <w:trHeight w:val="372" w:hRule="exact"/>
         </w:trPr>
         <w:tc>
           <w:tcPr>

--- a/public/static/word_template/itemnote.docx
+++ b/public/static/word_template/itemnote.docx
@@ -1267,21 +1267,24 @@
     <w:p>
       <w:pPr>
         <w:spacing w:line="240" w:lineRule="auto"/>
-        <w:rPr>
-          <w:rFonts w:hint="eastAsia" w:ascii="宋体" w:hAnsi="宋体"/>
-          <w:color w:val="000000"/>
-          <w:szCs w:val="21"/>
-          <w:u w:val="single"/>
-        </w:rPr>
-      </w:pPr>
-      <w:r>
-        <w:rPr>
-          <w:rFonts w:hint="eastAsia" w:ascii="宋体" w:hAnsi="宋体"/>
-          <w:color w:val="000000"/>
-          <w:szCs w:val="21"/>
-          <w:u w:val="single"/>
-        </w:rPr>
-        <w:t xml:space="preserve">                                                                                  </w:t>
+        <w:jc w:val="left"/>
+        <w:rPr>
+          <w:rFonts w:hint="default" w:ascii="宋体" w:hAnsi="宋体" w:eastAsia="宋体"/>
+          <w:color w:val="000000"/>
+          <w:szCs w:val="21"/>
+          <w:u w:val="single"/>
+          <w:lang w:val="en-US" w:eastAsia="zh-CN"/>
+        </w:rPr>
+      </w:pPr>
+      <w:r>
+        <w:rPr>
+          <w:rFonts w:hint="eastAsia" w:ascii="宋体" w:hAnsi="宋体"/>
+          <w:color w:val="000000"/>
+          <w:szCs w:val="21"/>
+          <w:u w:val="single"/>
+          <w:lang w:val="en-US" w:eastAsia="zh-CN"/>
+        </w:rPr>
+        <w:t xml:space="preserve">                                                                               </w:t>
       </w:r>
     </w:p>
     <w:p>
@@ -1441,7 +1444,6 @@
           <w:rFonts w:hint="eastAsia" w:ascii="宋体" w:hAnsi="宋体"/>
           <w:color w:val="000000"/>
           <w:szCs w:val="21"/>
-          <w:u w:val="single"/>
         </w:rPr>
       </w:pPr>
       <w:r>
@@ -1507,21 +1509,37 @@
     <w:p>
       <w:pPr>
         <w:spacing w:line="240" w:lineRule="auto"/>
-        <w:rPr>
-          <w:rFonts w:hint="eastAsia" w:ascii="宋体" w:hAnsi="宋体"/>
-          <w:color w:val="000000"/>
-          <w:szCs w:val="21"/>
-          <w:u w:val="single"/>
-        </w:rPr>
-      </w:pPr>
-      <w:r>
-        <w:rPr>
-          <w:rFonts w:hint="eastAsia" w:ascii="宋体" w:hAnsi="宋体"/>
-          <w:color w:val="000000"/>
-          <w:szCs w:val="21"/>
-          <w:u w:val="single"/>
-        </w:rPr>
-        <w:t xml:space="preserve">                                                                                       </w:t>
+        <w:ind w:firstLine="420" w:firstLineChars="200"/>
+        <w:jc w:val="left"/>
+        <w:rPr>
+          <w:rFonts w:hint="default" w:ascii="宋体" w:hAnsi="宋体" w:eastAsia="宋体"/>
+          <w:color w:val="000000"/>
+          <w:szCs w:val="21"/>
+          <w:u w:val="single"/>
+          <w:lang w:val="en-US" w:eastAsia="zh-CN"/>
+        </w:rPr>
+      </w:pPr>
+      <w:r>
+        <w:rPr>
+          <w:rFonts w:hint="eastAsia" w:ascii="宋体" w:hAnsi="宋体"/>
+          <w:color w:val="000000"/>
+          <w:szCs w:val="21"/>
+          <w:u w:val="single"/>
+          <w:lang w:val="en-US" w:eastAsia="zh-CN"/>
+        </w:rPr>
+        <w:t xml:space="preserve">                                       </w:t>
+      </w:r>
+      <w:bookmarkStart w:id="0" w:name="_GoBack"/>
+      <w:bookmarkEnd w:id="0"/>
+      <w:r>
+        <w:rPr>
+          <w:rFonts w:hint="eastAsia" w:ascii="宋体" w:hAnsi="宋体"/>
+          <w:color w:val="000000"/>
+          <w:szCs w:val="21"/>
+          <w:u w:val="single"/>
+          <w:lang w:val="en-US" w:eastAsia="zh-CN"/>
+        </w:rPr>
+        <w:t xml:space="preserve">                                    </w:t>
       </w:r>
     </w:p>
     <w:p>
@@ -2008,8 +2026,6 @@
                 <w:vertAlign w:val="baseline"/>
               </w:rPr>
             </w:pPr>
-            <w:bookmarkStart w:id="0" w:name="_GoBack"/>
-            <w:bookmarkEnd w:id="0"/>
             <w:r>
               <w:rPr>
                 <w:rFonts w:hint="eastAsia"/>

--- a/public/static/word_template/itemnote.docx
+++ b/public/static/word_template/itemnote.docx
@@ -1219,7 +1219,7 @@
           <w:szCs w:val="21"/>
           <w:lang w:val="en-US" w:eastAsia="zh-CN"/>
         </w:rPr>
-        <w:t>create_time</w:t>
+        <w:t>checker_time</w:t>
       </w:r>
       <w:r>
         <w:rPr>
@@ -1236,7 +1236,7 @@
           <w:szCs w:val="21"/>
           <w:lang w:val="en-US" w:eastAsia="zh-CN"/>
         </w:rPr>
-        <w:t>create_time</w:t>
+        <w:t>checker_time</w:t>
       </w:r>
       <w:r>
         <w:rPr>
@@ -1253,7 +1253,7 @@
           <w:szCs w:val="21"/>
           <w:lang w:val="en-US" w:eastAsia="zh-CN"/>
         </w:rPr>
-        <w:t xml:space="preserve"> ${create_time.day}</w:t>
+        <w:t xml:space="preserve"> ${checker_time.day}</w:t>
       </w:r>
       <w:r>
         <w:rPr>
@@ -1461,7 +1461,7 @@
           <w:szCs w:val="21"/>
           <w:lang w:val="en-US" w:eastAsia="zh-CN"/>
         </w:rPr>
-        <w:t>create_time</w:t>
+        <w:t>agent_time</w:t>
       </w:r>
       <w:r>
         <w:rPr>
@@ -1478,7 +1478,7 @@
           <w:szCs w:val="21"/>
           <w:lang w:val="en-US" w:eastAsia="zh-CN"/>
         </w:rPr>
-        <w:t>create_time</w:t>
+        <w:t>agent_time</w:t>
       </w:r>
       <w:r>
         <w:rPr>
@@ -1495,7 +1495,7 @@
           <w:szCs w:val="21"/>
           <w:lang w:val="en-US" w:eastAsia="zh-CN"/>
         </w:rPr>
-        <w:t>${create_time.day}</w:t>
+        <w:t>${agent_time.day}</w:t>
       </w:r>
       <w:r>
         <w:rPr>
@@ -1527,19 +1527,7 @@
           <w:u w:val="single"/>
           <w:lang w:val="en-US" w:eastAsia="zh-CN"/>
         </w:rPr>
-        <w:t xml:space="preserve">                                       </w:t>
-      </w:r>
-      <w:bookmarkStart w:id="0" w:name="_GoBack"/>
-      <w:bookmarkEnd w:id="0"/>
-      <w:r>
-        <w:rPr>
-          <w:rFonts w:hint="eastAsia" w:ascii="宋体" w:hAnsi="宋体"/>
-          <w:color w:val="000000"/>
-          <w:szCs w:val="21"/>
-          <w:u w:val="single"/>
-          <w:lang w:val="en-US" w:eastAsia="zh-CN"/>
-        </w:rPr>
-        <w:t xml:space="preserve">                                    </w:t>
+        <w:t xml:space="preserve">                                                                           </w:t>
       </w:r>
     </w:p>
     <w:p>
@@ -1859,6 +1847,8 @@
                 <w:vertAlign w:val="baseline"/>
               </w:rPr>
             </w:pPr>
+            <w:bookmarkStart w:id="0" w:name="_GoBack"/>
+            <w:bookmarkEnd w:id="0"/>
             <w:r>
               <w:rPr>
                 <w:rFonts w:hint="eastAsia"/>

--- a/public/static/word_template/itemnote.docx
+++ b/public/static/word_template/itemnote.docx
@@ -1590,8 +1590,10 @@
           <w:u w:val="single"/>
           <w:lang w:val="en-US" w:eastAsia="zh-CN"/>
         </w:rPr>
-        <w:t xml:space="preserve"> </w:t>
-      </w:r>
+        <w:t xml:space="preserve"> ${invitee_mobile}</w:t>
+      </w:r>
+      <w:bookmarkStart w:id="0" w:name="_GoBack"/>
+      <w:bookmarkEnd w:id="0"/>
       <w:r>
         <w:rPr>
           <w:rFonts w:hint="eastAsia" w:ascii="宋体" w:hAnsi="宋体"/>
@@ -1847,8 +1849,6 @@
                 <w:vertAlign w:val="baseline"/>
               </w:rPr>
             </w:pPr>
-            <w:bookmarkStart w:id="0" w:name="_GoBack"/>
-            <w:bookmarkEnd w:id="0"/>
             <w:r>
               <w:rPr>
                 <w:rFonts w:hint="eastAsia"/>

--- a/public/static/word_template/itemnote.docx
+++ b/public/static/word_template/itemnote.docx
@@ -535,7 +535,7 @@
           <w:u w:val="single"/>
           <w:lang w:val="en-US" w:eastAsia="zh-CN"/>
         </w:rPr>
-        <w:t xml:space="preserve"> ${address}</w:t>
+        <w:t xml:space="preserve"> ${stake_number}</w:t>
       </w:r>
       <w:r>
         <w:rPr>
@@ -991,8 +991,15 @@
       <w:r>
         <w:rPr>
           <w:rFonts w:hint="eastAsia"/>
-        </w:rPr>
-        <w:t>□当事人身份证件  □驾驶证  □驾驶人从业资格证  □行驶证  □道路运输证</w:t>
+          <w:lang w:val="en-US" w:eastAsia="zh-CN"/>
+        </w:rPr>
+        <w:t>${dataitem.idcard}</w:t>
+      </w:r>
+      <w:r>
+        <w:rPr>
+          <w:rFonts w:hint="eastAsia"/>
+        </w:rPr>
+        <w:t>当事人身份证件  ${dataitem.driver}驾驶证  □驾驶人从业资格证  ${dataitem.driving}行驶证  □道路运输证</w:t>
       </w:r>
     </w:p>
     <w:p>
@@ -1006,20 +1013,20 @@
         <w:rPr>
           <w:rFonts w:hint="eastAsia"/>
         </w:rPr>
-        <w:t>□</w:t>
-      </w:r>
-      <w:r>
-        <w:rPr>
-          <w:rFonts w:hint="eastAsia" w:ascii="宋体" w:hAnsi="宋体"/>
-          <w:color w:val="000000"/>
-        </w:rPr>
-        <w:t xml:space="preserve">路政赔（补）偿清单  </w:t>
+        <w:sym w:font="Wingdings 2" w:char="0052"/>
+      </w:r>
+      <w:r>
+        <w:rPr>
+          <w:rFonts w:hint="eastAsia" w:ascii="宋体" w:hAnsi="宋体"/>
+          <w:color w:val="000000"/>
+        </w:rPr>
+        <w:t>路政赔（补）偿清单  ${dataitem.site}</w:t>
       </w:r>
       <w:r>
         <w:rPr>
           <w:rFonts w:hint="eastAsia"/>
         </w:rPr>
-        <w:t xml:space="preserve">□现场照片   □现场示意图  □超限检测磅单 </w:t>
+        <w:t xml:space="preserve">现场照片   □现场示意图  □超限检测磅单 </w:t>
       </w:r>
     </w:p>
     <w:p>
@@ -1108,7 +1115,19 @@
           <w:u w:val="single"/>
           <w:lang w:val="en-US" w:eastAsia="zh-CN"/>
         </w:rPr>
-        <w:t xml:space="preserve"> ${signature_checker}</w:t>
+        <w:t xml:space="preserve"> ${signat</w:t>
+      </w:r>
+      <w:bookmarkStart w:id="0" w:name="_GoBack"/>
+      <w:bookmarkEnd w:id="0"/>
+      <w:r>
+        <w:rPr>
+          <w:rFonts w:hint="eastAsia" w:ascii="宋体" w:hAnsi="宋体"/>
+          <w:color w:val="000000"/>
+          <w:szCs w:val="21"/>
+          <w:u w:val="single"/>
+          <w:lang w:val="en-US" w:eastAsia="zh-CN"/>
+        </w:rPr>
+        <w:t>ure_checker}</w:t>
       </w:r>
       <w:r>
         <w:rPr>
@@ -1592,8 +1611,6 @@
         </w:rPr>
         <w:t xml:space="preserve"> ${invitee_mobile}</w:t>
       </w:r>
-      <w:bookmarkStart w:id="0" w:name="_GoBack"/>
-      <w:bookmarkEnd w:id="0"/>
       <w:r>
         <w:rPr>
           <w:rFonts w:hint="eastAsia" w:ascii="宋体" w:hAnsi="宋体"/>

--- a/public/static/word_template/itemnote.docx
+++ b/public/static/word_template/itemnote.docx
@@ -579,18 +579,10 @@
           <w:szCs w:val="21"/>
           <w:u w:val="single"/>
         </w:rPr>
-        <w:t xml:space="preserve">    </w:t>
-      </w:r>
-      <w:r>
-        <w:rPr>
-          <w:rFonts w:hint="eastAsia" w:ascii="宋体" w:hAnsi="宋体"/>
-          <w:color w:val="000000"/>
-          <w:szCs w:val="21"/>
-          <w:u w:val="single"/>
-          <w:lang w:val="en-US" w:eastAsia="zh-CN"/>
-        </w:rPr>
-        <w:t>1</w:t>
-      </w:r>
+        <w:t xml:space="preserve">   ${plate_num_count}</w:t>
+      </w:r>
+      <w:bookmarkStart w:id="0" w:name="_GoBack"/>
+      <w:bookmarkEnd w:id="0"/>
       <w:r>
         <w:rPr>
           <w:rFonts w:hint="eastAsia" w:ascii="宋体" w:hAnsi="宋体"/>
@@ -1115,19 +1107,7 @@
           <w:u w:val="single"/>
           <w:lang w:val="en-US" w:eastAsia="zh-CN"/>
         </w:rPr>
-        <w:t xml:space="preserve"> ${signat</w:t>
-      </w:r>
-      <w:bookmarkStart w:id="0" w:name="_GoBack"/>
-      <w:bookmarkEnd w:id="0"/>
-      <w:r>
-        <w:rPr>
-          <w:rFonts w:hint="eastAsia" w:ascii="宋体" w:hAnsi="宋体"/>
-          <w:color w:val="000000"/>
-          <w:szCs w:val="21"/>
-          <w:u w:val="single"/>
-          <w:lang w:val="en-US" w:eastAsia="zh-CN"/>
-        </w:rPr>
-        <w:t>ure_checker}</w:t>
+        <w:t xml:space="preserve"> ${signature_checker}</w:t>
       </w:r>
       <w:r>
         <w:rPr>

--- a/public/static/word_template/itemnote.docx
+++ b/public/static/word_template/itemnote.docx
@@ -579,18 +579,7 @@
           <w:szCs w:val="21"/>
           <w:u w:val="single"/>
         </w:rPr>
-        <w:t xml:space="preserve">   ${plate_num_count}</w:t>
-      </w:r>
-      <w:bookmarkStart w:id="0" w:name="_GoBack"/>
-      <w:bookmarkEnd w:id="0"/>
-      <w:r>
-        <w:rPr>
-          <w:rFonts w:hint="eastAsia" w:ascii="宋体" w:hAnsi="宋体"/>
-          <w:color w:val="000000"/>
-          <w:szCs w:val="21"/>
-          <w:u w:val="single"/>
-        </w:rPr>
-        <w:t xml:space="preserve">   </w:t>
+        <w:t xml:space="preserve">   ${plate_num_count}   </w:t>
       </w:r>
       <w:r>
         <w:rPr>
@@ -659,8 +648,10 @@
           <w:color w:val="000000"/>
           <w:szCs w:val="21"/>
         </w:rPr>
-        <w:t>驾驶人：${full_name}</w:t>
-      </w:r>
+        <w:t>驾驶人：${person_name}</w:t>
+      </w:r>
+      <w:bookmarkStart w:id="0" w:name="_GoBack"/>
+      <w:bookmarkEnd w:id="0"/>
     </w:p>
     <w:p>
       <w:pPr>
@@ -899,7 +890,7 @@
           <w:u w:val="single"/>
           <w:lang w:val="en-US" w:eastAsia="zh-CN"/>
         </w:rPr>
-        <w:t xml:space="preserve"> ${items_content}</w:t>
+        <w:t xml:space="preserve"> ${items_content}（以下空白）。</w:t>
       </w:r>
       <w:r>
         <w:rPr>
